--- a/Blueprint/Blueprint.docx
+++ b/Blueprint/Blueprint.docx
@@ -166,10 +166,7 @@
         </w:numPr>
       </w:pPr>
       <w:r>
-        <w:t>At this stage, we do not care how accurate it is. We will tinker with accuracy in stage 3. However, certain</w:t>
-      </w:r>
-      <w:r>
-        <w:t xml:space="preserve"> stats will have a greater impact/weight. We will consider this. </w:t>
+        <w:t xml:space="preserve">At this stage, we do not care how accurate it is. We will tinker with accuracy in stage 3. However, certain stats will have a greater impact/weight. We will consider this. </w:t>
       </w:r>
     </w:p>
     <w:p>
@@ -275,7 +272,13 @@
         </w:numPr>
       </w:pPr>
       <w:r>
-        <w:t>Using final 2021 data, analyze each individual player’s average output per game</w:t>
+        <w:t>Using final 202</w:t>
+      </w:r>
+      <w:r>
+        <w:t>0</w:t>
+      </w:r>
+      <w:r>
+        <w:t xml:space="preserve"> data, analyze each individual player’s average output per game</w:t>
       </w:r>
     </w:p>
     <w:p>
@@ -365,7 +368,19 @@
         </w:numPr>
       </w:pPr>
       <w:r>
-        <w:t>Test and Train the data against 2021 exact results</w:t>
+        <w:t xml:space="preserve">Test </w:t>
+      </w:r>
+      <w:r>
+        <w:t xml:space="preserve">(2020) </w:t>
+      </w:r>
+      <w:r>
+        <w:t>and Train</w:t>
+      </w:r>
+      <w:r>
+        <w:t xml:space="preserve"> (2021)</w:t>
+      </w:r>
+      <w:r>
+        <w:t xml:space="preserve"> the data against 2021 exact results</w:t>
       </w:r>
     </w:p>
     <w:p>

--- a/Blueprint/Blueprint.docx
+++ b/Blueprint/Blueprint.docx
@@ -1,6 +1,6 @@
 
 <file path=word/document.xml><?xml version="1.0" encoding="utf-8"?>
-<w:document xmlns:wpc="http://schemas.microsoft.com/office/word/2010/wordprocessingCanvas" xmlns:cx="http://schemas.microsoft.com/office/drawing/2014/chartex" xmlns:cx1="http://schemas.microsoft.com/office/drawing/2015/9/8/chartex" xmlns:cx2="http://schemas.microsoft.com/office/drawing/2015/10/21/chartex" xmlns:cx3="http://schemas.microsoft.com/office/drawing/2016/5/9/chartex" xmlns:cx4="http://schemas.microsoft.com/office/drawing/2016/5/10/chartex" xmlns:cx5="http://schemas.microsoft.com/office/drawing/2016/5/11/chartex" xmlns:cx6="http://schemas.microsoft.com/office/drawing/2016/5/12/chartex" xmlns:cx7="http://schemas.microsoft.com/office/drawing/2016/5/13/chartex" xmlns:cx8="http://schemas.microsoft.com/office/drawing/2016/5/14/chartex" xmlns:mc="http://schemas.openxmlformats.org/markup-compatibility/2006" xmlns:aink="http://schemas.microsoft.com/office/drawing/2016/ink" xmlns:am3d="http://schemas.microsoft.com/office/drawing/2017/model3d" xmlns:o="urn:schemas-microsoft-com:office:office" xmlns:r="http://schemas.openxmlformats.org/officeDocument/2006/relationships" xmlns:m="http://schemas.openxmlformats.org/officeDocument/2006/math" xmlns:v="urn:schemas-microsoft-com:vml" xmlns:wp14="http://schemas.microsoft.com/office/word/2010/wordprocessingDrawing" xmlns:wp="http://schemas.openxmlformats.org/drawingml/2006/wordprocessingDrawing" xmlns:w10="urn:schemas-microsoft-com:office:word" xmlns:w="http://schemas.openxmlformats.org/wordprocessingml/2006/main" xmlns:w14="http://schemas.microsoft.com/office/word/2010/wordml" xmlns:w15="http://schemas.microsoft.com/office/word/2012/wordml" xmlns:w16cex="http://schemas.microsoft.com/office/word/2018/wordml/cex" xmlns:w16cid="http://schemas.microsoft.com/office/word/2016/wordml/cid" xmlns:w16="http://schemas.microsoft.com/office/word/2018/wordml" xmlns:w16sdtdh="http://schemas.microsoft.com/office/word/2020/wordml/sdtdatahash" xmlns:w16se="http://schemas.microsoft.com/office/word/2015/wordml/symex" xmlns:wpg="http://schemas.microsoft.com/office/word/2010/wordprocessingGroup" xmlns:wpi="http://schemas.microsoft.com/office/word/2010/wordprocessingInk" xmlns:wne="http://schemas.microsoft.com/office/word/2006/wordml" xmlns:wps="http://schemas.microsoft.com/office/word/2010/wordprocessingShape" mc:Ignorable="w14 w15 w16se w16cid w16 w16cex w16sdtdh wp14">
+<w:document xmlns:wpc="http://schemas.microsoft.com/office/word/2010/wordprocessingCanvas" xmlns:cx="http://schemas.microsoft.com/office/drawing/2014/chartex" xmlns:cx1="http://schemas.microsoft.com/office/drawing/2015/9/8/chartex" xmlns:cx2="http://schemas.microsoft.com/office/drawing/2015/10/21/chartex" xmlns:cx3="http://schemas.microsoft.com/office/drawing/2016/5/9/chartex" xmlns:cx4="http://schemas.microsoft.com/office/drawing/2016/5/10/chartex" xmlns:cx5="http://schemas.microsoft.com/office/drawing/2016/5/11/chartex" xmlns:cx6="http://schemas.microsoft.com/office/drawing/2016/5/12/chartex" xmlns:cx7="http://schemas.microsoft.com/office/drawing/2016/5/13/chartex" xmlns:cx8="http://schemas.microsoft.com/office/drawing/2016/5/14/chartex" xmlns:mc="http://schemas.openxmlformats.org/markup-compatibility/2006" xmlns:aink="http://schemas.microsoft.com/office/drawing/2016/ink" xmlns:am3d="http://schemas.microsoft.com/office/drawing/2017/model3d" xmlns:o="urn:schemas-microsoft-com:office:office" xmlns:oel="http://schemas.microsoft.com/office/2019/extlst" xmlns:r="http://schemas.openxmlformats.org/officeDocument/2006/relationships" xmlns:m="http://schemas.openxmlformats.org/officeDocument/2006/math" xmlns:v="urn:schemas-microsoft-com:vml" xmlns:wp14="http://schemas.microsoft.com/office/word/2010/wordprocessingDrawing" xmlns:wp="http://schemas.openxmlformats.org/drawingml/2006/wordprocessingDrawing" xmlns:w10="urn:schemas-microsoft-com:office:word" xmlns:w="http://schemas.openxmlformats.org/wordprocessingml/2006/main" xmlns:w14="http://schemas.microsoft.com/office/word/2010/wordml" xmlns:w15="http://schemas.microsoft.com/office/word/2012/wordml" xmlns:w16cex="http://schemas.microsoft.com/office/word/2018/wordml/cex" xmlns:w16cid="http://schemas.microsoft.com/office/word/2016/wordml/cid" xmlns:w16="http://schemas.microsoft.com/office/word/2018/wordml" xmlns:w16sdtdh="http://schemas.microsoft.com/office/word/2020/wordml/sdtdatahash" xmlns:w16se="http://schemas.microsoft.com/office/word/2015/wordml/symex" xmlns:wpg="http://schemas.microsoft.com/office/word/2010/wordprocessingGroup" xmlns:wpi="http://schemas.microsoft.com/office/word/2010/wordprocessingInk" xmlns:wne="http://schemas.microsoft.com/office/word/2006/wordml" xmlns:wps="http://schemas.microsoft.com/office/word/2010/wordprocessingShape" mc:Ignorable="w14 w15 w16se w16cid w16 w16cex w16sdtdh wp14">
   <w:body>
     <w:p>
       <w:pPr>
@@ -209,15 +209,7 @@
         </w:numPr>
       </w:pPr>
       <w:r>
-        <w:t xml:space="preserve">We want to take in the most recent data, but also have a long enough sample size to accurately predict what the next data point will be. </w:t>
-      </w:r>
-      <w:proofErr w:type="spellStart"/>
-      <w:r>
-        <w:t>KenPom</w:t>
-      </w:r>
-      <w:proofErr w:type="spellEnd"/>
-      <w:r>
-        <w:t xml:space="preserve"> format in which the beginning of the season uses 100% last year’s data, and then gradually phases in current season data. </w:t>
+        <w:t xml:space="preserve">We want to take in the most recent data, but also have a long enough sample size to accurately predict what the next data point will be. KenPom format in which the beginning of the season uses 100% last year’s data, and then gradually phases in current season data. </w:t>
       </w:r>
     </w:p>
     <w:p>
@@ -405,6 +397,105 @@
       </w:pPr>
     </w:p>
     <w:p/>
+    <w:p/>
+    <w:p/>
+    <w:p/>
+    <w:p/>
+    <w:p/>
+    <w:p/>
+    <w:p/>
+    <w:p/>
+    <w:p/>
+    <w:p>
+      <w:r>
+        <w:lastRenderedPageBreak/>
+        <w:t>Next Steps</w:t>
+      </w:r>
+    </w:p>
+    <w:p>
+      <w:pPr>
+        <w:pStyle w:val="ListParagraph"/>
+        <w:numPr>
+          <w:ilvl w:val="0"/>
+          <w:numId w:val="3"/>
+        </w:numPr>
+      </w:pPr>
+      <w:r>
+        <w:t>Filter out schedule for one team</w:t>
+      </w:r>
+    </w:p>
+    <w:p>
+      <w:pPr>
+        <w:pStyle w:val="ListParagraph"/>
+        <w:numPr>
+          <w:ilvl w:val="0"/>
+          <w:numId w:val="3"/>
+        </w:numPr>
+      </w:pPr>
+      <w:r>
+        <w:t xml:space="preserve">Import player data for one team </w:t>
+      </w:r>
+    </w:p>
+    <w:p>
+      <w:pPr>
+        <w:pStyle w:val="ListParagraph"/>
+        <w:numPr>
+          <w:ilvl w:val="1"/>
+          <w:numId w:val="3"/>
+        </w:numPr>
+      </w:pPr>
+      <w:r>
+        <w:t>Embiid season stats after season day 1</w:t>
+      </w:r>
+    </w:p>
+    <w:p>
+      <w:pPr>
+        <w:pStyle w:val="ListParagraph"/>
+        <w:numPr>
+          <w:ilvl w:val="1"/>
+          <w:numId w:val="3"/>
+        </w:numPr>
+      </w:pPr>
+      <w:r>
+        <w:t>Embiid season stats after season day 2</w:t>
+      </w:r>
+    </w:p>
+    <w:p>
+      <w:pPr>
+        <w:pStyle w:val="ListParagraph"/>
+        <w:numPr>
+          <w:ilvl w:val="1"/>
+          <w:numId w:val="3"/>
+        </w:numPr>
+      </w:pPr>
+      <w:r>
+        <w:t>Day 2 – Day 1 season totals = game 2 stats</w:t>
+      </w:r>
+    </w:p>
+    <w:p>
+      <w:pPr>
+        <w:pStyle w:val="ListParagraph"/>
+        <w:numPr>
+          <w:ilvl w:val="1"/>
+          <w:numId w:val="3"/>
+        </w:numPr>
+      </w:pPr>
+      <w:r>
+        <w:t>Get each game stats compiled</w:t>
+      </w:r>
+    </w:p>
+    <w:p>
+      <w:pPr>
+        <w:pStyle w:val="ListParagraph"/>
+        <w:numPr>
+          <w:ilvl w:val="0"/>
+          <w:numId w:val="3"/>
+        </w:numPr>
+      </w:pPr>
+      <w:r>
+        <w:t>Sort each players stats into respective teams</w:t>
+      </w:r>
+    </w:p>
     <w:sectPr>
       <w:pgSz w:w="12240" w:h="15840"/>
       <w:pgMar w:top="1440" w:right="1440" w:bottom="1440" w:left="1440" w:header="720" w:footer="720" w:gutter="0"/>
@@ -416,7 +507,7 @@
 </file>
 
 <file path=word/numbering.xml><?xml version="1.0" encoding="utf-8"?>
-<w:numbering xmlns:wpc="http://schemas.microsoft.com/office/word/2010/wordprocessingCanvas" xmlns:cx="http://schemas.microsoft.com/office/drawing/2014/chartex" xmlns:cx1="http://schemas.microsoft.com/office/drawing/2015/9/8/chartex" xmlns:cx2="http://schemas.microsoft.com/office/drawing/2015/10/21/chartex" xmlns:cx3="http://schemas.microsoft.com/office/drawing/2016/5/9/chartex" xmlns:cx4="http://schemas.microsoft.com/office/drawing/2016/5/10/chartex" xmlns:cx5="http://schemas.microsoft.com/office/drawing/2016/5/11/chartex" xmlns:cx6="http://schemas.microsoft.com/office/drawing/2016/5/12/chartex" xmlns:cx7="http://schemas.microsoft.com/office/drawing/2016/5/13/chartex" xmlns:cx8="http://schemas.microsoft.com/office/drawing/2016/5/14/chartex" xmlns:mc="http://schemas.openxmlformats.org/markup-compatibility/2006" xmlns:aink="http://schemas.microsoft.com/office/drawing/2016/ink" xmlns:am3d="http://schemas.microsoft.com/office/drawing/2017/model3d" xmlns:o="urn:schemas-microsoft-com:office:office" xmlns:r="http://schemas.openxmlformats.org/officeDocument/2006/relationships" xmlns:m="http://schemas.openxmlformats.org/officeDocument/2006/math" xmlns:v="urn:schemas-microsoft-com:vml" xmlns:wp14="http://schemas.microsoft.com/office/word/2010/wordprocessingDrawing" xmlns:wp="http://schemas.openxmlformats.org/drawingml/2006/wordprocessingDrawing" xmlns:w10="urn:schemas-microsoft-com:office:word" xmlns:w="http://schemas.openxmlformats.org/wordprocessingml/2006/main" xmlns:w14="http://schemas.microsoft.com/office/word/2010/wordml" xmlns:w15="http://schemas.microsoft.com/office/word/2012/wordml" xmlns:w16cex="http://schemas.microsoft.com/office/word/2018/wordml/cex" xmlns:w16cid="http://schemas.microsoft.com/office/word/2016/wordml/cid" xmlns:w16="http://schemas.microsoft.com/office/word/2018/wordml" xmlns:w16sdtdh="http://schemas.microsoft.com/office/word/2020/wordml/sdtdatahash" xmlns:w16se="http://schemas.microsoft.com/office/word/2015/wordml/symex" xmlns:wpg="http://schemas.microsoft.com/office/word/2010/wordprocessingGroup" xmlns:wpi="http://schemas.microsoft.com/office/word/2010/wordprocessingInk" xmlns:wne="http://schemas.microsoft.com/office/word/2006/wordml" xmlns:wps="http://schemas.microsoft.com/office/word/2010/wordprocessingShape" mc:Ignorable="w14 w15 w16se w16cid w16 w16cex w16sdtdh wp14">
+<w:numbering xmlns:wpc="http://schemas.microsoft.com/office/word/2010/wordprocessingCanvas" xmlns:cx="http://schemas.microsoft.com/office/drawing/2014/chartex" xmlns:cx1="http://schemas.microsoft.com/office/drawing/2015/9/8/chartex" xmlns:cx2="http://schemas.microsoft.com/office/drawing/2015/10/21/chartex" xmlns:cx3="http://schemas.microsoft.com/office/drawing/2016/5/9/chartex" xmlns:cx4="http://schemas.microsoft.com/office/drawing/2016/5/10/chartex" xmlns:cx5="http://schemas.microsoft.com/office/drawing/2016/5/11/chartex" xmlns:cx6="http://schemas.microsoft.com/office/drawing/2016/5/12/chartex" xmlns:cx7="http://schemas.microsoft.com/office/drawing/2016/5/13/chartex" xmlns:cx8="http://schemas.microsoft.com/office/drawing/2016/5/14/chartex" xmlns:mc="http://schemas.openxmlformats.org/markup-compatibility/2006" xmlns:aink="http://schemas.microsoft.com/office/drawing/2016/ink" xmlns:am3d="http://schemas.microsoft.com/office/drawing/2017/model3d" xmlns:o="urn:schemas-microsoft-com:office:office" xmlns:oel="http://schemas.microsoft.com/office/2019/extlst" xmlns:r="http://schemas.openxmlformats.org/officeDocument/2006/relationships" xmlns:m="http://schemas.openxmlformats.org/officeDocument/2006/math" xmlns:v="urn:schemas-microsoft-com:vml" xmlns:wp14="http://schemas.microsoft.com/office/word/2010/wordprocessingDrawing" xmlns:wp="http://schemas.openxmlformats.org/drawingml/2006/wordprocessingDrawing" xmlns:w10="urn:schemas-microsoft-com:office:word" xmlns:w="http://schemas.openxmlformats.org/wordprocessingml/2006/main" xmlns:w14="http://schemas.microsoft.com/office/word/2010/wordml" xmlns:w15="http://schemas.microsoft.com/office/word/2012/wordml" xmlns:w16cex="http://schemas.microsoft.com/office/word/2018/wordml/cex" xmlns:w16cid="http://schemas.microsoft.com/office/word/2016/wordml/cid" xmlns:w16="http://schemas.microsoft.com/office/word/2018/wordml" xmlns:w16sdtdh="http://schemas.microsoft.com/office/word/2020/wordml/sdtdatahash" xmlns:w16se="http://schemas.microsoft.com/office/word/2015/wordml/symex" xmlns:wpg="http://schemas.microsoft.com/office/word/2010/wordprocessingGroup" xmlns:wpi="http://schemas.microsoft.com/office/word/2010/wordprocessingInk" xmlns:wne="http://schemas.microsoft.com/office/word/2006/wordml" xmlns:wps="http://schemas.microsoft.com/office/word/2010/wordprocessingShape" mc:Ignorable="w14 w15 w16se w16cid w16 w16cex w16sdtdh wp14">
   <w:abstractNum w:abstractNumId="0" w15:restartNumberingAfterBreak="0">
     <w:nsid w:val="099670DE"/>
     <w:multiLevelType w:val="hybridMultilevel"/>
@@ -546,7 +637,7 @@
         <w:rFonts w:ascii="Calibri" w:eastAsiaTheme="minorHAnsi" w:hAnsi="Calibri" w:cs="Calibri" w:hint="default"/>
       </w:rPr>
     </w:lvl>
-    <w:lvl w:ilvl="1" w:tplc="04090003" w:tentative="1">
+    <w:lvl w:ilvl="1" w:tplc="04090003">
       <w:start w:val="1"/>
       <w:numFmt w:val="bullet"/>
       <w:lvlText w:val="o"/>
